--- a/_word/2020-10-16-BatchNorm-Excerpt.docx
+++ b/_word/2020-10-16-BatchNorm-Excerpt.docx
@@ -17,9 +17,6 @@
     </w:p>
     <w:p>
       <w:pPr>
-        <w:pStyle w:val="NormalWeb"/>
-        <w:spacing w:before="0" w:after="0"/>
-        <w:textAlignment w:val="baseline"/>
         <w:rPr>
           <w:color w:val="404040"/>
           <w:sz w:val="35"/>
@@ -32,15 +29,7 @@
           <w:sz w:val="35"/>
           <w:szCs w:val="35"/>
         </w:rPr>
-        <w:t>Batch normalization</w:t>
-      </w:r>
-      <w:r>
-        <w:rPr>
-          <w:color w:val="404040"/>
-          <w:sz w:val="35"/>
-          <w:szCs w:val="35"/>
-        </w:rPr>
-        <w:t xml:space="preserve"> is a regularization technique. </w:t>
+        <w:t xml:space="preserve">Batch normalization is a regularization technique. </w:t>
       </w:r>
       <w:r>
         <w:rPr>
@@ -50,17 +39,7 @@
           <w:sz w:val="35"/>
           <w:szCs w:val="35"/>
         </w:rPr>
-        <w:t>It</w:t>
-      </w:r>
-      <w:r>
-        <w:rPr>
-          <w:b/>
-          <w:bCs/>
-          <w:color w:val="404040"/>
-          <w:sz w:val="35"/>
-          <w:szCs w:val="35"/>
-        </w:rPr>
-        <w:t xml:space="preserve"> works by taking an average of the mean and standard deviations of the activations of a layer</w:t>
+        <w:t>It works by taking an average of the mean and standard deviations of the activations of a layer</w:t>
       </w:r>
       <w:r>
         <w:rPr>
@@ -73,9 +52,6 @@
     </w:p>
     <w:p>
       <w:pPr>
-        <w:pStyle w:val="NormalWeb"/>
-        <w:spacing w:before="0" w:after="0"/>
-        <w:textAlignment w:val="baseline"/>
         <w:rPr>
           <w:color w:val="404040"/>
           <w:sz w:val="28"/>
@@ -88,27 +64,12 @@
           <w:sz w:val="35"/>
           <w:szCs w:val="35"/>
         </w:rPr>
-        <w:t xml:space="preserve">However, this can cause problems because the network might want some activations to be really high in order to make accurate predictions. </w:t>
-      </w:r>
-      <w:r>
-        <w:rPr>
-          <w:color w:val="404040"/>
-          <w:sz w:val="35"/>
-          <w:szCs w:val="35"/>
-        </w:rPr>
-        <w:t>To fix this, there are</w:t>
-      </w:r>
-      <w:r>
-        <w:rPr>
-          <w:color w:val="404040"/>
-          <w:sz w:val="35"/>
-          <w:szCs w:val="35"/>
-        </w:rPr>
-        <w:t xml:space="preserve"> two learnable parameters (they will be updated in the SGD step), usually called </w:t>
+        <w:t>However, this can cause problems because the network might want some activations to be really high in order to make accurate predictions. To fix this, there are two learnable parameters (they will be updated in the SGD step), usually called </w:t>
       </w:r>
       <w:r>
         <w:rPr>
           <w:rStyle w:val="HTMLCode"/>
+          <w:rFonts w:eastAsiaTheme="minorHAnsi"/>
           <w:color w:val="404040"/>
           <w:sz w:val="28"/>
           <w:szCs w:val="28"/>
@@ -135,6 +96,7 @@
       <w:r>
         <w:rPr>
           <w:rStyle w:val="HTMLCode"/>
+          <w:rFonts w:eastAsiaTheme="minorHAnsi"/>
           <w:color w:val="404040"/>
           <w:sz w:val="28"/>
           <w:szCs w:val="28"/>
@@ -153,6 +115,7 @@
       <w:r>
         <w:rPr>
           <w:rStyle w:val="HTMLCode"/>
+          <w:rFonts w:eastAsiaTheme="minorHAnsi"/>
           <w:color w:val="404040"/>
           <w:sz w:val="28"/>
           <w:szCs w:val="28"/>
@@ -189,6 +152,7 @@
       <w:r>
         <w:rPr>
           <w:rStyle w:val="HTMLCode"/>
+          <w:rFonts w:eastAsiaTheme="minorHAnsi"/>
           <w:color w:val="404040"/>
           <w:sz w:val="28"/>
           <w:szCs w:val="28"/>
@@ -207,20 +171,14 @@
     </w:p>
     <w:p>
       <w:pPr>
-        <w:pStyle w:val="NormalWeb"/>
-        <w:spacing w:before="0" w:after="0"/>
-        <w:textAlignment w:val="baseline"/>
-        <w:rPr>
-          <w:color w:val="404040"/>
-          <w:sz w:val="40"/>
-          <w:szCs w:val="40"/>
-        </w:rPr>
+        <w:pStyle w:val="Heading1"/>
       </w:pPr>
+      <w:r>
+        <w:t>Mean or Variance different from previous layers</w:t>
+      </w:r>
     </w:p>
     <w:p>
       <w:pPr>
-        <w:pStyle w:val="NormalWeb"/>
-        <w:textAlignment w:val="baseline"/>
         <w:rPr>
           <w:color w:val="404040"/>
           <w:sz w:val="35"/>
@@ -233,99 +191,36 @@
           <w:sz w:val="35"/>
           <w:szCs w:val="35"/>
         </w:rPr>
-        <w:t>The</w:t>
-      </w:r>
-      <w:r>
-        <w:rPr>
-          <w:color w:val="404040"/>
-          <w:sz w:val="35"/>
-          <w:szCs w:val="35"/>
-        </w:rPr>
-        <w:t xml:space="preserve"> activations can have </w:t>
-      </w:r>
-      <w:r>
-        <w:rPr>
-          <w:color w:val="404040"/>
-          <w:sz w:val="35"/>
-          <w:szCs w:val="35"/>
-        </w:rPr>
-        <w:t>a</w:t>
-      </w:r>
-      <w:r>
-        <w:rPr>
-          <w:color w:val="404040"/>
-          <w:sz w:val="35"/>
-          <w:szCs w:val="35"/>
-        </w:rPr>
-        <w:t xml:space="preserve"> mean or variance</w:t>
-      </w:r>
-      <w:r>
-        <w:rPr>
-          <w:color w:val="404040"/>
-          <w:sz w:val="35"/>
-          <w:szCs w:val="35"/>
-        </w:rPr>
-        <w:t xml:space="preserve"> which is </w:t>
-      </w:r>
-      <w:r>
-        <w:rPr>
-          <w:color w:val="404040"/>
-          <w:sz w:val="35"/>
-          <w:szCs w:val="35"/>
-        </w:rPr>
-        <w:t xml:space="preserve">independent from the mean and standard deviation of the results of the previous layer. </w:t>
+        <w:t xml:space="preserve">The activations can have a mean or variance which is independent from the mean and standard deviation of the results of the previous layer. </w:t>
       </w:r>
     </w:p>
     <w:p>
       <w:pPr>
-        <w:pStyle w:val="NormalWeb"/>
-        <w:textAlignment w:val="baseline"/>
         <w:rPr>
           <w:color w:val="404040"/>
           <w:sz w:val="35"/>
           <w:szCs w:val="35"/>
         </w:rPr>
       </w:pPr>
+      <w:r>
+        <w:rPr>
+          <w:color w:val="404040"/>
+          <w:sz w:val="35"/>
+          <w:szCs w:val="35"/>
+        </w:rPr>
+        <w:t xml:space="preserve">Those statistics are learned separately, making training easier on a model. </w:t>
+      </w:r>
     </w:p>
     <w:p>
       <w:pPr>
-        <w:pStyle w:val="NormalWeb"/>
-        <w:textAlignment w:val="baseline"/>
-        <w:rPr>
-          <w:color w:val="404040"/>
-          <w:sz w:val="35"/>
-          <w:szCs w:val="35"/>
-        </w:rPr>
+        <w:pStyle w:val="Heading1"/>
       </w:pPr>
       <w:r>
-        <w:rPr>
-          <w:color w:val="404040"/>
-          <w:sz w:val="35"/>
-          <w:szCs w:val="35"/>
-        </w:rPr>
-        <w:t xml:space="preserve">Those statistics are learned separately, making training easier on </w:t>
-      </w:r>
-      <w:r>
-        <w:rPr>
-          <w:color w:val="404040"/>
-          <w:sz w:val="35"/>
-          <w:szCs w:val="35"/>
-        </w:rPr>
-        <w:t>a</w:t>
-      </w:r>
-      <w:r>
-        <w:rPr>
-          <w:color w:val="404040"/>
-          <w:sz w:val="35"/>
-          <w:szCs w:val="35"/>
-        </w:rPr>
-        <w:t xml:space="preserve"> model. </w:t>
+        <w:t>Behavior during Training and Validation</w:t>
       </w:r>
     </w:p>
     <w:p>
       <w:pPr>
-        <w:pStyle w:val="NormalWeb"/>
-        <w:textAlignment w:val="baseline"/>
         <w:rPr>
           <w:color w:val="404040"/>
           <w:sz w:val="35"/>
@@ -338,21 +233,11 @@
           <w:sz w:val="35"/>
           <w:szCs w:val="35"/>
         </w:rPr>
-        <w:t>The behavior is different during training and validation</w:t>
-      </w:r>
-      <w:r>
-        <w:rPr>
-          <w:color w:val="404040"/>
-          <w:sz w:val="35"/>
-          <w:szCs w:val="35"/>
-        </w:rPr>
-        <w:t xml:space="preserve"> –</w:t>
+        <w:t>The behavior is different during training and validation –</w:t>
       </w:r>
     </w:p>
     <w:p>
       <w:pPr>
-        <w:pStyle w:val="NormalWeb"/>
-        <w:textAlignment w:val="baseline"/>
         <w:rPr>
           <w:color w:val="404040"/>
           <w:sz w:val="35"/>
@@ -365,79 +250,60 @@
           <w:sz w:val="35"/>
           <w:szCs w:val="35"/>
         </w:rPr>
-        <w:t>D</w:t>
-      </w:r>
-      <w:r>
-        <w:rPr>
-          <w:color w:val="404040"/>
-          <w:sz w:val="35"/>
-          <w:szCs w:val="35"/>
-        </w:rPr>
-        <w:t xml:space="preserve">uring training the mean and standard deviation of the batch </w:t>
-      </w:r>
-      <w:r>
-        <w:rPr>
-          <w:color w:val="404040"/>
-          <w:sz w:val="35"/>
-          <w:szCs w:val="35"/>
-        </w:rPr>
-        <w:t xml:space="preserve">is used </w:t>
-      </w:r>
-      <w:r>
-        <w:rPr>
-          <w:color w:val="404040"/>
-          <w:sz w:val="35"/>
-          <w:szCs w:val="35"/>
-        </w:rPr>
-        <w:t xml:space="preserve">to normalize the data, </w:t>
-      </w:r>
-      <w:r>
-        <w:rPr>
-          <w:color w:val="404040"/>
-          <w:sz w:val="35"/>
-          <w:szCs w:val="35"/>
-        </w:rPr>
-        <w:t>whereas</w:t>
-      </w:r>
-      <w:r>
-        <w:rPr>
-          <w:color w:val="404040"/>
-          <w:sz w:val="35"/>
-          <w:szCs w:val="35"/>
-        </w:rPr>
-        <w:t xml:space="preserve"> during validation </w:t>
-      </w:r>
-      <w:r>
-        <w:rPr>
-          <w:color w:val="404040"/>
-          <w:sz w:val="35"/>
-          <w:szCs w:val="35"/>
-        </w:rPr>
-        <w:t>it</w:t>
-      </w:r>
-      <w:r>
-        <w:rPr>
-          <w:color w:val="404040"/>
-          <w:sz w:val="35"/>
-          <w:szCs w:val="35"/>
-        </w:rPr>
-        <w:t xml:space="preserve"> use</w:t>
-      </w:r>
-      <w:r>
-        <w:rPr>
-          <w:color w:val="404040"/>
-          <w:sz w:val="35"/>
-          <w:szCs w:val="35"/>
-        </w:rPr>
-        <w:t>s</w:t>
-      </w:r>
-      <w:r>
-        <w:rPr>
-          <w:color w:val="404040"/>
-          <w:sz w:val="35"/>
-          <w:szCs w:val="35"/>
-        </w:rPr>
-        <w:t xml:space="preserve"> a running mean of the statistics calculated during training.</w:t>
+        <w:t>During training the mean and standard deviation of the batch is used to normalize the data, whereas during validation it uses a running mean of the statistics calculated during training.</w:t>
+      </w:r>
+    </w:p>
+    <w:p>
+      <w:pPr>
+        <w:pStyle w:val="Heading1"/>
+      </w:pPr>
+      <w:r>
+        <w:t>Where is it added</w:t>
+      </w:r>
+    </w:p>
+    <w:p>
+      <w:pPr>
+        <w:rPr>
+          <w:color w:val="404040"/>
+          <w:sz w:val="35"/>
+          <w:szCs w:val="35"/>
+        </w:rPr>
+      </w:pPr>
+      <w:proofErr w:type="spellStart"/>
+      <w:r>
+        <w:rPr>
+          <w:color w:val="404040"/>
+          <w:sz w:val="35"/>
+          <w:szCs w:val="35"/>
+        </w:rPr>
+        <w:t>BatchNorm</w:t>
+      </w:r>
+      <w:proofErr w:type="spellEnd"/>
+      <w:r>
+        <w:rPr>
+          <w:color w:val="404040"/>
+          <w:sz w:val="35"/>
+          <w:szCs w:val="35"/>
+        </w:rPr>
+        <w:t xml:space="preserve"> generally is added after each Conv2D and before the </w:t>
+      </w:r>
+      <w:proofErr w:type="spellStart"/>
+      <w:r>
+        <w:rPr>
+          <w:color w:val="404040"/>
+          <w:sz w:val="35"/>
+          <w:szCs w:val="35"/>
+        </w:rPr>
+        <w:t>ReLU</w:t>
+      </w:r>
+      <w:proofErr w:type="spellEnd"/>
+      <w:r>
+        <w:rPr>
+          <w:color w:val="404040"/>
+          <w:sz w:val="35"/>
+          <w:szCs w:val="35"/>
+        </w:rPr>
+        <w:t>/any non-Linearity.</w:t>
       </w:r>
     </w:p>
     <w:p/>
@@ -843,6 +709,49 @@
     <w:name w:val="Normal"/>
     <w:qFormat/>
   </w:style>
+  <w:style w:type="paragraph" w:styleId="Heading1">
+    <w:name w:val="heading 1"/>
+    <w:basedOn w:val="Normal"/>
+    <w:next w:val="Normal"/>
+    <w:link w:val="Heading1Char"/>
+    <w:uiPriority w:val="9"/>
+    <w:qFormat/>
+    <w:rsid w:val="0055105C"/>
+    <w:pPr>
+      <w:keepNext/>
+      <w:keepLines/>
+      <w:spacing w:before="240"/>
+      <w:outlineLvl w:val="0"/>
+    </w:pPr>
+    <w:rPr>
+      <w:rFonts w:asciiTheme="majorHAnsi" w:eastAsiaTheme="majorEastAsia" w:hAnsiTheme="majorHAnsi" w:cstheme="majorBidi"/>
+      <w:color w:val="2F5496" w:themeColor="accent1" w:themeShade="BF"/>
+      <w:sz w:val="32"/>
+      <w:szCs w:val="32"/>
+    </w:rPr>
+  </w:style>
+  <w:style w:type="paragraph" w:styleId="Heading2">
+    <w:name w:val="heading 2"/>
+    <w:basedOn w:val="Normal"/>
+    <w:next w:val="Normal"/>
+    <w:link w:val="Heading2Char"/>
+    <w:uiPriority w:val="9"/>
+    <w:unhideWhenUsed/>
+    <w:qFormat/>
+    <w:rsid w:val="0055105C"/>
+    <w:pPr>
+      <w:keepNext/>
+      <w:keepLines/>
+      <w:spacing w:before="40"/>
+      <w:outlineLvl w:val="1"/>
+    </w:pPr>
+    <w:rPr>
+      <w:rFonts w:asciiTheme="majorHAnsi" w:eastAsiaTheme="majorEastAsia" w:hAnsiTheme="majorHAnsi" w:cstheme="majorBidi"/>
+      <w:color w:val="2F5496" w:themeColor="accent1" w:themeShade="BF"/>
+      <w:sz w:val="26"/>
+      <w:szCs w:val="26"/>
+    </w:rPr>
+  </w:style>
   <w:style w:type="character" w:default="1" w:styleId="DefaultParagraphFont">
     <w:name w:val="Default Paragraph Font"/>
     <w:uiPriority w:val="1"/>
@@ -939,6 +848,32 @@
       <w:kern w:val="28"/>
       <w:sz w:val="56"/>
       <w:szCs w:val="56"/>
+    </w:rPr>
+  </w:style>
+  <w:style w:type="character" w:customStyle="1" w:styleId="Heading2Char">
+    <w:name w:val="Heading 2 Char"/>
+    <w:basedOn w:val="DefaultParagraphFont"/>
+    <w:link w:val="Heading2"/>
+    <w:uiPriority w:val="9"/>
+    <w:rsid w:val="0055105C"/>
+    <w:rPr>
+      <w:rFonts w:asciiTheme="majorHAnsi" w:eastAsiaTheme="majorEastAsia" w:hAnsiTheme="majorHAnsi" w:cstheme="majorBidi"/>
+      <w:color w:val="2F5496" w:themeColor="accent1" w:themeShade="BF"/>
+      <w:sz w:val="26"/>
+      <w:szCs w:val="26"/>
+    </w:rPr>
+  </w:style>
+  <w:style w:type="character" w:customStyle="1" w:styleId="Heading1Char">
+    <w:name w:val="Heading 1 Char"/>
+    <w:basedOn w:val="DefaultParagraphFont"/>
+    <w:link w:val="Heading1"/>
+    <w:uiPriority w:val="9"/>
+    <w:rsid w:val="0055105C"/>
+    <w:rPr>
+      <w:rFonts w:asciiTheme="majorHAnsi" w:eastAsiaTheme="majorEastAsia" w:hAnsiTheme="majorHAnsi" w:cstheme="majorBidi"/>
+      <w:color w:val="2F5496" w:themeColor="accent1" w:themeShade="BF"/>
+      <w:sz w:val="32"/>
+      <w:szCs w:val="32"/>
     </w:rPr>
   </w:style>
 </w:styles>
